--- a/haojun.docx
+++ b/haojun.docx
@@ -6,7 +6,6 @@
       <w:pPr>
         <w:pStyle w:val="17babae4-54f0-44fa-a444-1068224df0ac"/>
         <w:rPr>
-          <w:rFonts w:hint="eastAsia"/>
           <w:lang w:eastAsia="zh-CN"/>
         </w:rPr>
       </w:pPr>
@@ -413,14 +412,7 @@
           <w:rFonts w:hint="eastAsia"/>
           <w:lang w:eastAsia="zh-CN"/>
         </w:rPr>
-        <w:t>学院：</w:t>
-      </w:r>
-      <w:r>
-        <w:rPr>
-          <w:rFonts w:hint="eastAsia"/>
-          <w:lang w:eastAsia="zh-CN"/>
-        </w:rPr>
-        <w:t>控制系统与机器人学院</w:t>
+        <w:t>学院：控制系统与机器人学院</w:t>
       </w:r>
       <w:r>
         <w:rPr>
@@ -477,7 +469,6 @@
         </w:numPr>
         <w:ind w:rightChars="121" w:right="254"/>
         <w:rPr>
-          <w:rFonts w:hint="eastAsia"/>
           <w:lang w:eastAsia="zh-CN"/>
         </w:rPr>
       </w:pPr>
@@ -590,14 +581,7 @@
           <w:rFonts w:hint="eastAsia"/>
           <w:lang w:eastAsia="zh-CN"/>
         </w:rPr>
-        <w:t>院校：</w:t>
-      </w:r>
-      <w:r>
-        <w:rPr>
-          <w:rFonts w:hint="eastAsia"/>
-          <w:lang w:eastAsia="zh-CN"/>
-        </w:rPr>
-        <w:t>波罗的海国立技术大学</w:t>
+        <w:t>院校：波罗的海国立技术大学</w:t>
       </w:r>
       <w:r>
         <w:rPr>
@@ -637,14 +621,7 @@
           <w:rFonts w:hint="eastAsia"/>
           <w:lang w:eastAsia="zh-CN"/>
         </w:rPr>
-        <w:t>专业：</w:t>
-      </w:r>
-      <w:r>
-        <w:rPr>
-          <w:rFonts w:hint="eastAsia"/>
-          <w:lang w:eastAsia="zh-CN"/>
-        </w:rPr>
-        <w:t>机械工程</w:t>
+        <w:t>专业：机械工程</w:t>
       </w:r>
     </w:p>
     <w:p>
@@ -690,14 +667,7 @@
           <w:rFonts w:hint="eastAsia"/>
           <w:lang w:eastAsia="zh-CN"/>
         </w:rPr>
-        <w:t>学院：</w:t>
-      </w:r>
-      <w:r>
-        <w:rPr>
-          <w:rFonts w:hint="eastAsia"/>
-          <w:lang w:eastAsia="zh-CN"/>
-        </w:rPr>
-        <w:t>机械工程学院</w:t>
+        <w:t>学院：机械工程学院</w:t>
       </w:r>
     </w:p>
     <w:p>
@@ -953,7 +923,6 @@
           <w:numId w:val="10"/>
         </w:numPr>
         <w:rPr>
-          <w:rFonts w:hint="eastAsia"/>
           <w:lang w:eastAsia="zh-CN"/>
         </w:rPr>
       </w:pPr>
@@ -969,23 +938,7 @@
           <w:rFonts w:hint="eastAsia"/>
           <w:lang w:eastAsia="zh-CN"/>
         </w:rPr>
-        <w:t>SCI III 区 共同</w:t>
-      </w:r>
-      <w:proofErr w:type="gramStart"/>
-      <w:r>
-        <w:rPr>
-          <w:rFonts w:hint="eastAsia"/>
-          <w:lang w:eastAsia="zh-CN"/>
-        </w:rPr>
-        <w:t>一</w:t>
-      </w:r>
-      <w:proofErr w:type="gramEnd"/>
-      <w:r>
-        <w:rPr>
-          <w:rFonts w:hint="eastAsia"/>
-          <w:lang w:eastAsia="zh-CN"/>
-        </w:rPr>
-        <w:t>作</w:t>
+        <w:t>SCI III 区 共同一作</w:t>
       </w:r>
     </w:p>
     <w:p>
@@ -1014,6 +967,23 @@
         </w:rPr>
         <w:t xml:space="preserve"> 24.03</w:t>
       </w:r>
+      <w:r>
+        <w:rPr>
+          <w:rFonts w:hint="eastAsia"/>
+          <w:lang w:eastAsia="zh-CN"/>
+        </w:rPr>
+        <w:t>：</w:t>
+      </w:r>
+      <w:r>
+        <w:rPr>
+          <w:bCs w:val="0"/>
+          <w:snapToGrid/>
+          <w:color w:val="auto"/>
+          <w:szCs w:val="22"/>
+          <w:lang w:eastAsia="zh-CN"/>
+        </w:rPr>
+        <w:t>https://github.com/Tolia-GH/AcademicPaperNote</w:t>
+      </w:r>
     </w:p>
     <w:p>
       <w:pPr>
@@ -1109,6 +1079,24 @@
         </w:rPr>
         <w:t xml:space="preserve"> 24.06</w:t>
       </w:r>
+      <w:r>
+        <w:rPr>
+          <w:rFonts w:hint="eastAsia"/>
+          <w:lang w:eastAsia="zh-CN"/>
+        </w:rPr>
+        <w:t>：</w:t>
+      </w:r>
+      <w:r>
+        <w:rPr>
+          <w:rFonts w:hint="eastAsia"/>
+          <w:bCs w:val="0"/>
+          <w:snapToGrid/>
+          <w:color w:val="auto"/>
+          <w:szCs w:val="22"/>
+          <w:lang w:eastAsia="zh-CN"/>
+        </w:rPr>
+        <w:t>图像预处理，特征值分析与提取，归一化，图像识别，图像分类，模型准确度及拟合度分析等</w:t>
+      </w:r>
     </w:p>
     <w:p>
       <w:pPr>
@@ -1181,7 +1169,67 @@
           <w:rFonts w:hint="eastAsia"/>
           <w:lang w:eastAsia="zh-CN"/>
         </w:rPr>
-        <w:t>论文撰写：</w:t>
+        <w:t>论文撰写</w:t>
+      </w:r>
+      <w:r>
+        <w:rPr>
+          <w:rFonts w:hint="eastAsia"/>
+          <w:lang w:eastAsia="zh-CN"/>
+        </w:rPr>
+        <w:t xml:space="preserve"> </w:t>
+      </w:r>
+      <w:r>
+        <w:rPr>
+          <w:rFonts w:hint="eastAsia"/>
+          <w:bCs w:val="0"/>
+          <w:snapToGrid/>
+          <w:color w:val="auto"/>
+          <w:szCs w:val="22"/>
+          <w:lang w:eastAsia="zh-CN"/>
+        </w:rPr>
+        <w:t>24.08</w:t>
+      </w:r>
+      <w:r>
+        <w:rPr>
+          <w:bCs w:val="0"/>
+          <w:snapToGrid/>
+          <w:color w:val="auto"/>
+          <w:szCs w:val="22"/>
+          <w:lang w:eastAsia="zh-CN"/>
+        </w:rPr>
+        <w:t xml:space="preserve"> – 24.0</w:t>
+      </w:r>
+      <w:r>
+        <w:rPr>
+          <w:rFonts w:hint="eastAsia"/>
+          <w:bCs w:val="0"/>
+          <w:snapToGrid/>
+          <w:color w:val="auto"/>
+          <w:szCs w:val="22"/>
+          <w:lang w:eastAsia="zh-CN"/>
+        </w:rPr>
+        <w:t>9</w:t>
+      </w:r>
+      <w:r>
+        <w:rPr>
+          <w:bCs w:val="0"/>
+          <w:snapToGrid/>
+          <w:color w:val="auto"/>
+          <w:szCs w:val="22"/>
+          <w:lang w:eastAsia="zh-CN"/>
+        </w:rPr>
+        <w:t>：</w:t>
+      </w:r>
+      <w:r>
+        <w:rPr>
+          <w:rFonts w:hint="eastAsia"/>
+          <w:bCs w:val="0"/>
+          <w:snapToGrid/>
+          <w:color w:val="auto"/>
+          <w:szCs w:val="22"/>
+          <w:lang w:eastAsia="zh-CN"/>
+        </w:rPr>
+        <w:t>参考其他论文的写作手法，可能考虑第三方论文润色服务？</w:t>
       </w:r>
     </w:p>
     <w:p>
@@ -1201,7 +1249,67 @@
           <w:rFonts w:hint="eastAsia"/>
           <w:lang w:eastAsia="zh-CN"/>
         </w:rPr>
-        <w:t>论文投稿与修订：</w:t>
+        <w:t>论文投稿与修订</w:t>
+      </w:r>
+      <w:r>
+        <w:rPr>
+          <w:rFonts w:hint="eastAsia"/>
+          <w:lang w:eastAsia="zh-CN"/>
+        </w:rPr>
+        <w:t xml:space="preserve"> </w:t>
+      </w:r>
+      <w:r>
+        <w:rPr>
+          <w:rFonts w:hint="eastAsia"/>
+          <w:bCs w:val="0"/>
+          <w:snapToGrid/>
+          <w:color w:val="auto"/>
+          <w:szCs w:val="22"/>
+          <w:lang w:eastAsia="zh-CN"/>
+        </w:rPr>
+        <w:t xml:space="preserve">24.09 </w:t>
+      </w:r>
+      <w:r>
+        <w:rPr>
+          <w:bCs w:val="0"/>
+          <w:snapToGrid/>
+          <w:color w:val="auto"/>
+          <w:szCs w:val="22"/>
+          <w:lang w:eastAsia="zh-CN"/>
+        </w:rPr>
+        <w:t>–</w:t>
+      </w:r>
+      <w:r>
+        <w:rPr>
+          <w:rFonts w:hint="eastAsia"/>
+          <w:bCs w:val="0"/>
+          <w:snapToGrid/>
+          <w:color w:val="auto"/>
+          <w:szCs w:val="22"/>
+          <w:lang w:eastAsia="zh-CN"/>
+        </w:rPr>
+        <w:t xml:space="preserve"> 收录</w:t>
+      </w:r>
+      <w:r>
+        <w:rPr>
+          <w:bCs w:val="0"/>
+          <w:snapToGrid/>
+          <w:color w:val="auto"/>
+          <w:szCs w:val="22"/>
+          <w:lang w:eastAsia="zh-CN"/>
+        </w:rPr>
+        <w:t>：</w:t>
+      </w:r>
+      <w:r>
+        <w:rPr>
+          <w:rFonts w:hint="eastAsia"/>
+          <w:bCs w:val="0"/>
+          <w:snapToGrid/>
+          <w:color w:val="auto"/>
+          <w:szCs w:val="22"/>
+          <w:lang w:eastAsia="zh-CN"/>
+        </w:rPr>
+        <w:t>在期刊的选择与论文的修改上可能需要您的帮助</w:t>
       </w:r>
     </w:p>
     <w:p>
@@ -1221,14 +1329,7 @@
           <w:rFonts w:hint="eastAsia"/>
           <w:lang w:eastAsia="zh-CN"/>
         </w:rPr>
-        <w:t>控制工程</w:t>
-      </w:r>
-      <w:r>
-        <w:rPr>
-          <w:rFonts w:hint="eastAsia"/>
-          <w:lang w:eastAsia="zh-CN"/>
-        </w:rPr>
-        <w:t>领域</w:t>
+        <w:t>控制工程领域</w:t>
       </w:r>
       <w:r>
         <w:rPr>
@@ -1302,7 +1403,6 @@
         <w:spacing w:before="0" w:line="240" w:lineRule="auto"/>
         <w:ind w:left="0" w:firstLine="0"/>
         <w:rPr>
-          <w:rFonts w:hint="eastAsia"/>
           <w:lang w:eastAsia="zh-CN"/>
         </w:rPr>
       </w:pPr>
@@ -1545,21 +1645,12 @@
         </w:rPr>
         <w:t xml:space="preserve"> </w:t>
       </w:r>
-      <w:proofErr w:type="gramStart"/>
-      <w:r>
-        <w:rPr>
-          <w:rFonts w:hint="eastAsia"/>
-          <w:lang w:eastAsia="zh-CN"/>
-        </w:rPr>
-        <w:t>库进</w:t>
-      </w:r>
-      <w:proofErr w:type="gramEnd"/>
-      <w:r>
-        <w:rPr>
-          <w:rFonts w:hint="eastAsia"/>
-          <w:lang w:eastAsia="zh-CN"/>
-        </w:rPr>
-        <w:t>⾏分类、 回归、聚类、关联规则学习、降维、词向量 分析等。</w:t>
+      <w:r>
+        <w:rPr>
+          <w:rFonts w:hint="eastAsia"/>
+          <w:lang w:eastAsia="zh-CN"/>
+        </w:rPr>
+        <w:t>库进⾏分类、 回归、聚类、关联规则学习、降维、词向量 分析等。</w:t>
       </w:r>
     </w:p>
     <w:p>
@@ -1602,23 +1693,7 @@
           <w:rFonts w:hint="eastAsia"/>
           <w:lang w:eastAsia="zh-CN"/>
         </w:rPr>
-        <w:t xml:space="preserve"> 框架搭建各种⾃定义神经⽹络模型 ， 利⽤处理的数据对构建的⽹络   模型进⾏分布式和集中式训练和预测。</w:t>
-      </w:r>
-      <w:proofErr w:type="gramStart"/>
-      <w:r>
-        <w:rPr>
-          <w:rFonts w:hint="eastAsia"/>
-          <w:lang w:eastAsia="zh-CN"/>
-        </w:rPr>
-        <w:t>熟悉常</w:t>
-      </w:r>
-      <w:proofErr w:type="gramEnd"/>
-      <w:r>
-        <w:rPr>
-          <w:rFonts w:hint="eastAsia"/>
-          <w:lang w:eastAsia="zh-CN"/>
-        </w:rPr>
-        <w:t>⻅的联邦学习框架 ， 能够基于这些框架完成预测和    分类</w:t>
+        <w:t xml:space="preserve"> 框架搭建各种⾃定义神经⽹络模型 ， 利⽤处理的数据对构建的⽹络   模型进⾏分布式和集中式训练和预测。熟悉常⻅的联邦学习框架 ， 能够基于这些框架完成预测和    分类</w:t>
       </w:r>
       <w:r>
         <w:rPr>
@@ -1669,69 +1744,12 @@
           <w:lang w:eastAsia="zh-CN"/>
         </w:rPr>
       </w:pPr>
-      <w:proofErr w:type="gramStart"/>
-      <w:r>
-        <w:rPr>
-          <w:rFonts w:hint="eastAsia"/>
-          <w:lang w:eastAsia="zh-CN"/>
-        </w:rPr>
-        <w:t>群智优化</w:t>
-      </w:r>
-      <w:proofErr w:type="gramEnd"/>
-      <w:r>
-        <w:rPr>
-          <w:rFonts w:hint="eastAsia"/>
-          <w:lang w:eastAsia="zh-CN"/>
-        </w:rPr>
-        <w:t xml:space="preserve">算法： </w:t>
-      </w:r>
-      <w:proofErr w:type="gramStart"/>
-      <w:r>
-        <w:rPr>
-          <w:rFonts w:hint="eastAsia"/>
-          <w:lang w:eastAsia="zh-CN"/>
-        </w:rPr>
-        <w:t>熟悉常</w:t>
-      </w:r>
-      <w:proofErr w:type="gramEnd"/>
-      <w:r>
-        <w:rPr>
-          <w:rFonts w:hint="eastAsia"/>
-          <w:lang w:eastAsia="zh-CN"/>
-        </w:rPr>
-        <w:t>⻅</w:t>
-      </w:r>
-      <w:proofErr w:type="gramStart"/>
-      <w:r>
-        <w:rPr>
-          <w:rFonts w:hint="eastAsia"/>
-          <w:lang w:eastAsia="zh-CN"/>
-        </w:rPr>
-        <w:t>的群智优化</w:t>
-      </w:r>
-      <w:proofErr w:type="gramEnd"/>
-      <w:r>
-        <w:rPr>
-          <w:rFonts w:hint="eastAsia"/>
-          <w:lang w:eastAsia="zh-CN"/>
-        </w:rPr>
-        <w:t>算法 ， 并能够应⽤在实际的场景中 ， 例如进⾏特征降维、 神经⽹</w:t>
-      </w:r>
-      <w:proofErr w:type="gramStart"/>
-      <w:r>
-        <w:rPr>
-          <w:rFonts w:hint="eastAsia"/>
-          <w:lang w:eastAsia="zh-CN"/>
-        </w:rPr>
-        <w:t>络超参数</w:t>
-      </w:r>
-      <w:proofErr w:type="gramEnd"/>
-      <w:r>
-        <w:rPr>
-          <w:rFonts w:hint="eastAsia"/>
-          <w:lang w:eastAsia="zh-CN"/>
-        </w:rPr>
-        <w:t>优化、 联邦学学习⾃适应聚合权重聚合等。</w:t>
+      <w:r>
+        <w:rPr>
+          <w:rFonts w:hint="eastAsia"/>
+          <w:lang w:eastAsia="zh-CN"/>
+        </w:rPr>
+        <w:t>群智优化算法： 熟悉常⻅的群智优化算法 ， 并能够应⽤在实际的场景中 ， 例如进⾏特征降维、 神经⽹络超参数优化、 联邦学学习⾃适应聚合权重聚合等。</w:t>
       </w:r>
     </w:p>
     <w:p>
@@ -1743,35 +1761,16 @@
         </w:numPr>
         <w:ind w:hanging="293"/>
         <w:rPr>
-          <w:rFonts w:hint="eastAsia"/>
-          <w:lang w:eastAsia="zh-CN"/>
-        </w:rPr>
-      </w:pPr>
-      <w:proofErr w:type="spellStart"/>
-      <w:r>
-        <w:rPr>
-          <w:rFonts w:hint="eastAsia"/>
-          <w:lang w:eastAsia="zh-CN"/>
-        </w:rPr>
-        <w:t>编程语</w:t>
-      </w:r>
-      <w:proofErr w:type="spellEnd"/>
-      <w:r>
-        <w:rPr>
-          <w:rFonts w:hint="eastAsia"/>
-          <w:lang w:eastAsia="zh-CN"/>
-        </w:rPr>
-        <w:t xml:space="preserve">⾔： </w:t>
-      </w:r>
-      <w:proofErr w:type="spellStart"/>
-      <w:r>
-        <w:rPr>
-          <w:rFonts w:hint="eastAsia"/>
-          <w:lang w:eastAsia="zh-CN"/>
-        </w:rPr>
-        <w:t>熟悉</w:t>
-      </w:r>
-      <w:proofErr w:type="spellEnd"/>
+          <w:lang w:eastAsia="zh-CN"/>
+        </w:rPr>
+      </w:pPr>
+      <w:r>
+        <w:rPr>
+          <w:rFonts w:hint="eastAsia"/>
+          <w:lang w:eastAsia="zh-CN"/>
+        </w:rPr>
+        <w:t>编程语⾔： 熟悉</w:t>
+      </w:r>
       <w:r>
         <w:rPr>
           <w:rFonts w:hint="eastAsia"/>
@@ -3297,6 +3296,7 @@
   <w:style w:type="character" w:default="1" w:styleId="a0">
     <w:name w:val="Default Paragraph Font"/>
     <w:uiPriority w:val="1"/>
+    <w:semiHidden/>
     <w:unhideWhenUsed/>
   </w:style>
   <w:style w:type="table" w:default="1" w:styleId="a1">

--- a/haojun.docx
+++ b/haojun.docx
@@ -196,6 +196,31 @@
     </w:p>
     <w:p>
       <w:pPr>
+        <w:pStyle w:val="acbfdd8b-e11b-4d36-88ff-6049b138f862"/>
+        <w:numPr>
+          <w:ilvl w:val="0"/>
+          <w:numId w:val="0"/>
+        </w:numPr>
+        <w:ind w:left="440" w:hanging="440"/>
+        <w:jc w:val="center"/>
+        <w:rPr>
+          <w:sz w:val="21"/>
+          <w:szCs w:val="21"/>
+          <w:lang w:eastAsia="zh-CN"/>
+        </w:rPr>
+      </w:pPr>
+      <w:r>
+        <w:rPr>
+          <w:rFonts w:hint="eastAsia"/>
+          <w:sz w:val="21"/>
+          <w:szCs w:val="21"/>
+          <w:lang w:eastAsia="zh-CN"/>
+        </w:rPr>
+        <w:t>俄罗斯圣彼得堡</w:t>
+      </w:r>
+    </w:p>
+    <w:p>
+      <w:pPr>
         <w:rPr>
           <w:lang w:eastAsia="zh-CN"/>
         </w:rPr>
@@ -325,6 +350,13 @@
         </w:rPr>
         <w:t xml:space="preserve">.09 – </w:t>
       </w:r>
+      <w:r>
+        <w:rPr>
+          <w:rFonts w:hint="eastAsia"/>
+          <w:lang w:eastAsia="zh-CN"/>
+        </w:rPr>
+        <w:t>（2022-2023为一年预科）</w:t>
+      </w:r>
     </w:p>
     <w:p>
       <w:pPr>
@@ -871,14 +903,12 @@
         </w:rPr>
         <w:t xml:space="preserve"> </w:t>
       </w:r>
-      <w:proofErr w:type="spellStart"/>
       <w:r>
         <w:rPr>
           <w:sz w:val="32"/>
         </w:rPr>
         <w:t>科研</w:t>
       </w:r>
-      <w:proofErr w:type="spellEnd"/>
       <w:r>
         <w:rPr>
           <w:rFonts w:hint="eastAsia"/>
@@ -1544,23 +1574,7 @@
           <w:rFonts w:hint="eastAsia"/>
           <w:lang w:eastAsia="zh-CN"/>
         </w:rPr>
-        <w:t>pandas、</w:t>
-      </w:r>
-      <w:proofErr w:type="spellStart"/>
-      <w:r>
-        <w:rPr>
-          <w:rFonts w:hint="eastAsia"/>
-          <w:lang w:eastAsia="zh-CN"/>
-        </w:rPr>
-        <w:t>numpy</w:t>
-      </w:r>
-      <w:proofErr w:type="spellEnd"/>
-      <w:r>
-        <w:rPr>
-          <w:rFonts w:hint="eastAsia"/>
-          <w:lang w:eastAsia="zh-CN"/>
-        </w:rPr>
-        <w:t>） ， 对各类数据进⾏清洗、 预处理。</w:t>
+        <w:t>pandas、numpy） ， 对各类数据进⾏清洗、 预处理。</w:t>
       </w:r>
     </w:p>
     <w:p>
@@ -1614,23 +1628,7 @@
           <w:rFonts w:hint="eastAsia"/>
           <w:lang w:eastAsia="zh-CN"/>
         </w:rPr>
-        <w:t xml:space="preserve">数据挖掘：擅⻓使⽤ </w:t>
-      </w:r>
-      <w:proofErr w:type="spellStart"/>
-      <w:r>
-        <w:rPr>
-          <w:rFonts w:hint="eastAsia"/>
-          <w:lang w:eastAsia="zh-CN"/>
-        </w:rPr>
-        <w:t>sklearn</w:t>
-      </w:r>
-      <w:proofErr w:type="spellEnd"/>
-      <w:r>
-        <w:rPr>
-          <w:rFonts w:hint="eastAsia"/>
-          <w:lang w:eastAsia="zh-CN"/>
-        </w:rPr>
-        <w:t xml:space="preserve">、 </w:t>
+        <w:t xml:space="preserve">数据挖掘：擅⻓使⽤ sklearn、 </w:t>
       </w:r>
       <w:r>
         <w:rPr>
@@ -1670,6 +1668,7 @@
           <w:rFonts w:hint="eastAsia"/>
           <w:lang w:eastAsia="zh-CN"/>
         </w:rPr>
+        <w:lastRenderedPageBreak/>
         <w:t>神经⽹络：熟练运⽤</w:t>
       </w:r>
       <w:r>
@@ -1679,29 +1678,12 @@
         </w:rPr>
         <w:t xml:space="preserve"> </w:t>
       </w:r>
-      <w:proofErr w:type="spellStart"/>
-      <w:r>
-        <w:rPr>
-          <w:rFonts w:hint="eastAsia"/>
-          <w:lang w:eastAsia="zh-CN"/>
-        </w:rPr>
-        <w:t>Pytorch</w:t>
-      </w:r>
-      <w:proofErr w:type="spellEnd"/>
-      <w:r>
-        <w:rPr>
-          <w:rFonts w:hint="eastAsia"/>
-          <w:lang w:eastAsia="zh-CN"/>
-        </w:rPr>
-        <w:t xml:space="preserve"> 框架搭建各种⾃定义神经⽹络模型 ， 利⽤处理的数据对构建的⽹络   模型进⾏分布式和集中式训练和预测。熟悉常⻅的联邦学习框架 ， 能够基于这些框架完成预测和    分类</w:t>
-      </w:r>
-      <w:r>
-        <w:rPr>
-          <w:rFonts w:hint="eastAsia"/>
-          <w:lang w:eastAsia="zh-CN"/>
-        </w:rPr>
-        <w:lastRenderedPageBreak/>
-        <w:t>任务，例如</w:t>
+      <w:r>
+        <w:rPr>
+          <w:rFonts w:hint="eastAsia"/>
+          <w:lang w:eastAsia="zh-CN"/>
+        </w:rPr>
+        <w:t>Pytorch 框架搭建各种⾃定义神经⽹络模型 ， 利⽤处理的数据对构建的⽹络   模型进⾏分布式和集中式训练和预测。熟悉常⻅的联邦学习框架 ， 能够基于这些框架完成预测和    分类任务，例如</w:t>
       </w:r>
       <w:r>
         <w:rPr>
